--- a/Projeto_Documentos/Atas de Reuniões/ata_reuniao_2.docx
+++ b/Projeto_Documentos/Atas de Reuniões/ata_reuniao_2.docx
@@ -284,16 +284,16 @@
               </w:rPr>
               <w:t xml:space="preserve">                </w:t>
             </w:r>
-            <w:proofErr w:type="gramStart"/>
             <w:r>
               <w:rPr>
                 <w:b/>
                 <w:bCs/>
                 <w:sz w:val="20"/>
               </w:rPr>
-              <w:t>1</w:t>
-            </w:r>
-            <w:proofErr w:type="gramEnd"/>
+              <w:t>2</w:t>
+            </w:r>
+            <w:bookmarkStart w:id="0" w:name="_GoBack"/>
+            <w:bookmarkEnd w:id="0"/>
           </w:p>
         </w:tc>
       </w:tr>
@@ -1373,14 +1373,7 @@
                 <w:sz w:val="20"/>
                 <w:szCs w:val="20"/>
               </w:rPr>
-              <w:t xml:space="preserve"> desenvolvimento</w:t>
-            </w:r>
-            <w:r>
-              <w:rPr>
-                <w:sz w:val="20"/>
-                <w:szCs w:val="20"/>
-              </w:rPr>
-              <w:t>.</w:t>
+              <w:t xml:space="preserve"> desenvolvimento.</w:t>
             </w:r>
           </w:p>
           <w:p>
@@ -1407,14 +1400,7 @@
                 <w:sz w:val="20"/>
                 <w:szCs w:val="20"/>
               </w:rPr>
-              <w:t xml:space="preserve"> – Controle de versões do projeto</w:t>
-            </w:r>
-            <w:r>
-              <w:rPr>
-                <w:sz w:val="20"/>
-                <w:szCs w:val="20"/>
-              </w:rPr>
-              <w:t>.</w:t>
+              <w:t xml:space="preserve"> – Controle de versões do projeto.</w:t>
             </w:r>
           </w:p>
           <w:p>
@@ -1471,14 +1457,7 @@
                 <w:sz w:val="20"/>
                 <w:szCs w:val="20"/>
               </w:rPr>
-              <w:t xml:space="preserve"> – Framework para desenvolvimento</w:t>
-            </w:r>
-            <w:r>
-              <w:rPr>
-                <w:sz w:val="20"/>
-                <w:szCs w:val="20"/>
-              </w:rPr>
-              <w:t>.</w:t>
+              <w:t xml:space="preserve"> – Framework para desenvolvimento.</w:t>
             </w:r>
           </w:p>
           <w:p>
@@ -1978,8 +1957,6 @@
                 <w:szCs w:val="20"/>
               </w:rPr>
             </w:pPr>
-            <w:bookmarkStart w:id="0" w:name="_GoBack"/>
-            <w:bookmarkEnd w:id="0"/>
           </w:p>
         </w:tc>
       </w:tr>
